--- a/masterdegree/OINF/web.docx
+++ b/masterdegree/OINF/web.docx
@@ -1,6 +1,6 @@
 
 <file path=word/document.xml><?xml version="1.0" encoding="utf-8"?>
-<w:document xmlns:wpc="http://schemas.microsoft.com/office/word/2010/wordprocessingCanvas" xmlns:mo="http://schemas.microsoft.com/office/mac/office/2008/main" xmlns:mc="http://schemas.openxmlformats.org/markup-compatibility/2006" xmlns:mv="urn:schemas-microsoft-com:mac:vml" xmlns:o="urn:schemas-microsoft-com:office:office" xmlns:r="http://schemas.openxmlformats.org/officeDocument/2006/relationships" xmlns:m="http://schemas.openxmlformats.org/officeDocument/2006/math" xmlns:v="urn:schemas-microsoft-com:vml" xmlns:wp14="http://schemas.microsoft.com/office/word/2010/wordprocessingDrawing" xmlns:wp="http://schemas.openxmlformats.org/drawingml/2006/wordprocessingDrawing" xmlns:w10="urn:schemas-microsoft-com:office:word" xmlns:w="http://schemas.openxmlformats.org/wordprocessingml/2006/main" xmlns:w14="http://schemas.microsoft.com/office/word/2010/wordml" xmlns:w15="http://schemas.microsoft.com/office/word/2012/wordml" xmlns:wpg="http://schemas.microsoft.com/office/word/2010/wordprocessingGroup" xmlns:wpi="http://schemas.microsoft.com/office/word/2010/wordprocessingInk" xmlns:wne="http://schemas.microsoft.com/office/word/2006/wordml" xmlns:wps="http://schemas.microsoft.com/office/word/2010/wordprocessingShape" mc:Ignorable="w14 w15 wp14">
+<w:document xmlns:wpc="http://schemas.microsoft.com/office/word/2010/wordprocessingCanvas" xmlns:mc="http://schemas.openxmlformats.org/markup-compatibility/2006" xmlns:o="urn:schemas-microsoft-com:office:office" xmlns:r="http://schemas.openxmlformats.org/officeDocument/2006/relationships" xmlns:m="http://schemas.openxmlformats.org/officeDocument/2006/math" xmlns:v="urn:schemas-microsoft-com:vml" xmlns:wp14="http://schemas.microsoft.com/office/word/2010/wordprocessingDrawing" xmlns:wp="http://schemas.openxmlformats.org/drawingml/2006/wordprocessingDrawing" xmlns:w10="urn:schemas-microsoft-com:office:word" xmlns:w="http://schemas.openxmlformats.org/wordprocessingml/2006/main" xmlns:w14="http://schemas.microsoft.com/office/word/2010/wordml" xmlns:w15="http://schemas.microsoft.com/office/word/2012/wordml" xmlns:wpg="http://schemas.microsoft.com/office/word/2010/wordprocessingGroup" xmlns:wpi="http://schemas.microsoft.com/office/word/2010/wordprocessingInk" xmlns:wne="http://schemas.microsoft.com/office/word/2006/wordml" xmlns:wps="http://schemas.microsoft.com/office/word/2010/wordprocessingShape" mc:Ignorable="w14 w15 wp14">
   <w:body>
     <w:p>
       <w:pPr>
@@ -214,13 +214,7 @@
         <w:rPr>
           <w:noProof/>
         </w:rPr>
-        <w:t>1</w:t>
-      </w:r>
-      <w:r>
-        <w:rPr>
-          <w:noProof/>
-        </w:rPr>
-        <w:t>.3</w:t>
+        <w:t>1.3</w:t>
       </w:r>
       <w:r>
         <w:rPr>
@@ -264,13 +258,7 @@
         <w:rPr>
           <w:noProof/>
         </w:rPr>
-        <w:t>1</w:t>
-      </w:r>
-      <w:r>
-        <w:rPr>
-          <w:noProof/>
-        </w:rPr>
-        <w:t>.4</w:t>
+        <w:t>1.4</w:t>
       </w:r>
       <w:r>
         <w:rPr>
@@ -332,13 +320,7 @@
         <w:rPr>
           <w:noProof/>
         </w:rPr>
-        <w:t>1</w:t>
-      </w:r>
-      <w:r>
-        <w:rPr>
-          <w:noProof/>
-        </w:rPr>
-        <w:t>.5</w:t>
+        <w:t>1.5</w:t>
       </w:r>
       <w:r>
         <w:rPr>
@@ -428,8 +410,6 @@
           <w:szCs w:val="28"/>
         </w:rPr>
       </w:pPr>
-      <w:bookmarkStart w:id="0" w:name="_GoBack"/>
-      <w:bookmarkEnd w:id="0"/>
     </w:p>
     <w:p>
       <w:pPr>
@@ -644,103 +624,7 @@
           <w:sz w:val="28"/>
           <w:szCs w:val="28"/>
         </w:rPr>
-        <w:t xml:space="preserve">Одним из этапов разработки веб-сайта является веб-дизайн, который, в узком смысле термина, означает визуальное оформление веб-страниц. В </w:t>
-      </w:r>
-      <w:r>
-        <w:rPr>
-          <w:rFonts w:ascii="Times New Roman" w:hAnsi="Times New Roman" w:cs="Times New Roman"/>
-          <w:sz w:val="28"/>
-          <w:szCs w:val="28"/>
-        </w:rPr>
-        <w:t>какой</w:t>
-      </w:r>
-      <w:r>
-        <w:rPr>
-          <w:rFonts w:ascii="Times New Roman" w:hAnsi="Times New Roman" w:cs="Times New Roman"/>
-          <w:sz w:val="28"/>
-          <w:szCs w:val="28"/>
-        </w:rPr>
-        <w:t xml:space="preserve">-то </w:t>
-      </w:r>
-      <w:r>
-        <w:rPr>
-          <w:rFonts w:ascii="Times New Roman" w:hAnsi="Times New Roman" w:cs="Times New Roman"/>
-          <w:sz w:val="28"/>
-          <w:szCs w:val="28"/>
-        </w:rPr>
-        <w:t>степени — это</w:t>
-      </w:r>
-      <w:r>
-        <w:rPr>
-          <w:rFonts w:ascii="Times New Roman" w:hAnsi="Times New Roman" w:cs="Times New Roman"/>
-          <w:sz w:val="28"/>
-          <w:szCs w:val="28"/>
-        </w:rPr>
-        <w:t xml:space="preserve"> аналогия верстки газеты или </w:t>
-      </w:r>
-      <w:r>
-        <w:rPr>
-          <w:rFonts w:ascii="Times New Roman" w:hAnsi="Times New Roman" w:cs="Times New Roman"/>
-          <w:sz w:val="28"/>
-          <w:szCs w:val="28"/>
-        </w:rPr>
-        <w:t>журнала,</w:t>
-      </w:r>
-      <w:r>
-        <w:rPr>
-          <w:rFonts w:ascii="Times New Roman" w:hAnsi="Times New Roman" w:cs="Times New Roman"/>
-          <w:sz w:val="28"/>
-          <w:szCs w:val="28"/>
-        </w:rPr>
-        <w:t xml:space="preserve"> или создание </w:t>
-      </w:r>
-      <w:r>
-        <w:rPr>
-          <w:rFonts w:ascii="Times New Roman" w:hAnsi="Times New Roman" w:cs="Times New Roman"/>
-          <w:sz w:val="28"/>
-          <w:szCs w:val="28"/>
-        </w:rPr>
-        <w:t>изображения</w:t>
-      </w:r>
-      <w:r>
-        <w:rPr>
-          <w:rFonts w:ascii="Times New Roman" w:hAnsi="Times New Roman" w:cs="Times New Roman"/>
-          <w:sz w:val="28"/>
-          <w:szCs w:val="28"/>
-        </w:rPr>
-        <w:t xml:space="preserve"> в полиграфическом дизайне. В то же время веб-дизайн может </w:t>
-      </w:r>
-      <w:r>
-        <w:rPr>
-          <w:rFonts w:ascii="Times New Roman" w:hAnsi="Times New Roman" w:cs="Times New Roman"/>
-          <w:sz w:val="28"/>
-          <w:szCs w:val="28"/>
-        </w:rPr>
-        <w:t>включать</w:t>
-      </w:r>
-      <w:r>
-        <w:rPr>
-          <w:rFonts w:ascii="Times New Roman" w:hAnsi="Times New Roman" w:cs="Times New Roman"/>
-          <w:sz w:val="28"/>
-          <w:szCs w:val="28"/>
-        </w:rPr>
-        <w:t xml:space="preserve"> в себя и проектирование структуры сайта, его навигации и в некоторых случаях даже движков ресурса. Другими словами, продукт веб-дизайна </w:t>
-      </w:r>
-      <w:r>
-        <w:rPr>
-          <w:rFonts w:ascii="Times New Roman" w:hAnsi="Times New Roman" w:cs="Times New Roman"/>
-          <w:sz w:val="28"/>
-          <w:szCs w:val="28"/>
-        </w:rPr>
-        <w:t>должен</w:t>
-      </w:r>
-      <w:r>
-        <w:rPr>
-          <w:rFonts w:ascii="Times New Roman" w:hAnsi="Times New Roman" w:cs="Times New Roman"/>
-          <w:sz w:val="28"/>
-          <w:szCs w:val="28"/>
-        </w:rPr>
-        <w:t xml:space="preserve"> включать в себя не только визуальные аспекты с</w:t>
+        <w:t>Одним из этапов разработки веб-сайта является веб-дизайн, который, в узком смысле термина, означает визуальное оформление веб-страниц. В какой-то степени — это аналогия верстки газеты или журнала, или создание изображения в полиграфическом дизайне. В то же время веб-дизайн может включать в себя и проектирование структуры сайта, его навигации и в некоторых случаях даже движков ресурса. Другими словами, продукт веб-дизайна должен включать в себя не только визуальные аспекты с</w:t>
       </w:r>
       <w:r>
         <w:rPr>
@@ -1850,7 +1734,27 @@
           <w:szCs w:val="28"/>
           <w:lang w:val="be-BY"/>
         </w:rPr>
-        <w:t xml:space="preserve"> так как такие инструменты подразумевают написание кода самостоятельно. С помощью текстовых редакторов создается чистый про-граммный код, который позволяет веб-дизайнерам полностью воспроизводить задуманное, без вмешательства инструмента “по умолчанию”. Существуют также редакторы, которые поддерживают оба принципа работы.</w:t>
+        <w:t xml:space="preserve"> так как такие инструменты подразумевают написание кода самостоятельно. С помощью текстовых </w:t>
+      </w:r>
+      <w:r>
+        <w:rPr>
+          <w:rFonts w:ascii="Times New Roman" w:hAnsi="Times New Roman" w:cs="Times New Roman"/>
+          <w:sz w:val="28"/>
+          <w:szCs w:val="28"/>
+          <w:lang w:val="be-BY"/>
+        </w:rPr>
+        <w:t>редакторов создается чистый про</w:t>
+      </w:r>
+      <w:bookmarkStart w:id="0" w:name="_GoBack"/>
+      <w:bookmarkEnd w:id="0"/>
+      <w:r>
+        <w:rPr>
+          <w:rFonts w:ascii="Times New Roman" w:hAnsi="Times New Roman" w:cs="Times New Roman"/>
+          <w:sz w:val="28"/>
+          <w:szCs w:val="28"/>
+          <w:lang w:val="be-BY"/>
+        </w:rPr>
+        <w:t>граммный код, который позволяет веб-дизайнерам полностью воспроизводить задуманное, без вмешательства инструмента “по умолчанию”. Существуют также редакторы, которые поддерживают оба принципа работы.</w:t>
       </w:r>
     </w:p>
     <w:p>
@@ -2069,8 +1973,22 @@
           <w:shd w:val="clear" w:color="auto" w:fill="FFFFFF"/>
           <w:lang w:eastAsia="be-BY"/>
         </w:rPr>
-        <w:t xml:space="preserve"> профессиональный инструмент для создания </w:t>
-      </w:r>
+        <w:t xml:space="preserve"> профессиональный инструмент для создания Web-сайтов и приложений. Пожалуй, это самая лучшая программа из визуальных редакторов на данный момент, по крайней мере она весьма любима многими пользователями, а раз любят, значит есть за что.</w:t>
+      </w:r>
+    </w:p>
+    <w:p>
+      <w:pPr>
+        <w:spacing w:after="0" w:line="240" w:lineRule="auto"/>
+        <w:ind w:firstLine="510"/>
+        <w:contextualSpacing/>
+        <w:jc w:val="both"/>
+        <w:rPr>
+          <w:rFonts w:ascii="Times New Roman" w:eastAsia="Times New Roman" w:hAnsi="Times New Roman" w:cs="Times New Roman"/>
+          <w:sz w:val="28"/>
+          <w:szCs w:val="28"/>
+          <w:lang w:eastAsia="be-BY"/>
+        </w:rPr>
+      </w:pPr>
       <w:r>
         <w:rPr>
           <w:rFonts w:ascii="Times New Roman" w:eastAsia="Times New Roman" w:hAnsi="Times New Roman" w:cs="Times New Roman"/>
@@ -2080,88 +1998,8 @@
           <w:shd w:val="clear" w:color="auto" w:fill="FFFFFF"/>
           <w:lang w:eastAsia="be-BY"/>
         </w:rPr>
-        <w:t>Web</w:t>
-      </w:r>
-      <w:r>
-        <w:rPr>
-          <w:rFonts w:ascii="Times New Roman" w:eastAsia="Times New Roman" w:hAnsi="Times New Roman" w:cs="Times New Roman"/>
-          <w:color w:val="000000"/>
-          <w:sz w:val="28"/>
-          <w:szCs w:val="28"/>
-          <w:shd w:val="clear" w:color="auto" w:fill="FFFFFF"/>
-          <w:lang w:eastAsia="be-BY"/>
-        </w:rPr>
-        <w:t>-сайтов и приложений. Пожалуй, это самая лучшая программа из визуальных редакторов на данный момент, по крайней мере она весьма любима многими пользователями, а раз любят, значит есть за что.</w:t>
-      </w:r>
-    </w:p>
-    <w:p>
-      <w:pPr>
-        <w:spacing w:after="0" w:line="240" w:lineRule="auto"/>
-        <w:ind w:firstLine="510"/>
-        <w:contextualSpacing/>
-        <w:jc w:val="both"/>
-        <w:rPr>
-          <w:rFonts w:ascii="Times New Roman" w:eastAsia="Times New Roman" w:hAnsi="Times New Roman" w:cs="Times New Roman"/>
-          <w:sz w:val="28"/>
-          <w:szCs w:val="28"/>
-          <w:lang w:eastAsia="be-BY"/>
-        </w:rPr>
-      </w:pPr>
-      <w:r>
-        <w:rPr>
-          <w:rFonts w:ascii="Times New Roman" w:eastAsia="Times New Roman" w:hAnsi="Times New Roman" w:cs="Times New Roman"/>
-          <w:color w:val="000000"/>
-          <w:sz w:val="28"/>
-          <w:szCs w:val="28"/>
-          <w:shd w:val="clear" w:color="auto" w:fill="FFFFFF"/>
-          <w:lang w:eastAsia="be-BY"/>
-        </w:rPr>
         <w:lastRenderedPageBreak/>
-        <w:t xml:space="preserve"> Разработчики утверждают, что Macromedia Dreamweaver MX предназначена для проектирования, разработки и администрирования профессиональных </w:t>
-      </w:r>
-      <w:r>
-        <w:rPr>
-          <w:rFonts w:ascii="Times New Roman" w:eastAsia="Times New Roman" w:hAnsi="Times New Roman" w:cs="Times New Roman"/>
-          <w:color w:val="000000"/>
-          <w:sz w:val="28"/>
-          <w:szCs w:val="28"/>
-          <w:shd w:val="clear" w:color="auto" w:fill="FFFFFF"/>
-          <w:lang w:eastAsia="be-BY"/>
-        </w:rPr>
-        <w:t>Web</w:t>
-      </w:r>
-      <w:r>
-        <w:rPr>
-          <w:rFonts w:ascii="Times New Roman" w:eastAsia="Times New Roman" w:hAnsi="Times New Roman" w:cs="Times New Roman"/>
-          <w:color w:val="000000"/>
-          <w:sz w:val="28"/>
-          <w:szCs w:val="28"/>
-          <w:shd w:val="clear" w:color="auto" w:fill="FFFFFF"/>
-          <w:lang w:eastAsia="be-BY"/>
-        </w:rPr>
-        <w:t xml:space="preserve">-сайтов и приложений. </w:t>
-      </w:r>
-      <w:r>
-        <w:rPr>
-          <w:rFonts w:ascii="Times New Roman" w:eastAsia="Times New Roman" w:hAnsi="Times New Roman" w:cs="Times New Roman"/>
-          <w:color w:val="000000"/>
-          <w:sz w:val="28"/>
-          <w:szCs w:val="28"/>
-          <w:shd w:val="clear" w:color="auto" w:fill="FFFFFF"/>
-          <w:lang w:eastAsia="be-BY"/>
-        </w:rPr>
-        <w:t>Кроме того,</w:t>
-      </w:r>
-      <w:r>
-        <w:rPr>
-          <w:rFonts w:ascii="Times New Roman" w:eastAsia="Times New Roman" w:hAnsi="Times New Roman" w:cs="Times New Roman"/>
-          <w:color w:val="000000"/>
-          <w:sz w:val="28"/>
-          <w:szCs w:val="28"/>
-          <w:shd w:val="clear" w:color="auto" w:fill="FFFFFF"/>
-          <w:lang w:eastAsia="be-BY"/>
-        </w:rPr>
-        <w:t xml:space="preserve"> Dreamweaver легко интегрируется с другими программами от Macromedia, </w:t>
+        <w:t xml:space="preserve"> Разработчики утверждают, что Macromedia Dreamweaver MX предназначена для проектирования, разработки и администрирования профессиональных Web-сайтов и приложений. Кроме того, Dreamweaver легко интегрируется с другими программами от Macromedia, </w:t>
       </w:r>
       <w:r>
         <w:rPr>
@@ -3981,17 +3819,7 @@
           <w:szCs w:val="28"/>
           <w:lang w:eastAsia="ru-RU"/>
         </w:rPr>
-        <w:t>).</w:t>
-      </w:r>
-      <w:r>
-        <w:rPr>
-          <w:rFonts w:ascii="Times New Roman" w:eastAsia="Times New Roman" w:hAnsi="Times New Roman" w:cs="Times New Roman"/>
-          <w:spacing w:val="-2"/>
-          <w:sz w:val="28"/>
-          <w:szCs w:val="28"/>
-          <w:lang w:eastAsia="ru-RU"/>
-        </w:rPr>
-        <w:t xml:space="preserve"> </w:t>
+        <w:t xml:space="preserve">). </w:t>
       </w:r>
     </w:p>
     <w:p>
@@ -4263,7 +4091,7 @@
           <w:szCs w:val="28"/>
           <w:lang w:eastAsia="ru-RU"/>
         </w:rPr>
-        <w:t xml:space="preserve">-адрес сайта, т.е. попросту папку, где искать файлы сайта, и отображает содержимое головного файла. Если в процессе работы с файлом требуется новый файл </w:t>
+        <w:t xml:space="preserve">-адрес сайта, т.е. попросту папку, где искать файлы сайта, и отображает содержимое головного файла. Если в процессе работы с файлом требуется новый файл картинки или </w:t>
       </w:r>
       <w:r>
         <w:rPr>
@@ -4271,9 +4099,9 @@
           <w:spacing w:val="-2"/>
           <w:sz w:val="28"/>
           <w:szCs w:val="28"/>
-          <w:lang w:eastAsia="ru-RU"/>
-        </w:rPr>
-        <w:t>картинки или</w:t>
+          <w:lang w:val="en-US" w:eastAsia="ru-RU"/>
+        </w:rPr>
+        <w:t>HTML</w:t>
       </w:r>
       <w:r>
         <w:rPr>
@@ -4283,47 +4111,7 @@
           <w:szCs w:val="28"/>
           <w:lang w:eastAsia="ru-RU"/>
         </w:rPr>
-        <w:t xml:space="preserve"> </w:t>
-      </w:r>
-      <w:r>
-        <w:rPr>
-          <w:rFonts w:ascii="Times New Roman" w:eastAsia="Times New Roman" w:hAnsi="Times New Roman" w:cs="Times New Roman"/>
-          <w:spacing w:val="-2"/>
-          <w:sz w:val="28"/>
-          <w:szCs w:val="28"/>
-          <w:lang w:val="en-US" w:eastAsia="ru-RU"/>
-        </w:rPr>
-        <w:t>HTML</w:t>
-      </w:r>
-      <w:r>
-        <w:rPr>
-          <w:rFonts w:ascii="Times New Roman" w:eastAsia="Times New Roman" w:hAnsi="Times New Roman" w:cs="Times New Roman"/>
-          <w:spacing w:val="-2"/>
-          <w:sz w:val="28"/>
-          <w:szCs w:val="28"/>
-          <w:lang w:eastAsia="ru-RU"/>
-        </w:rPr>
-        <w:t xml:space="preserve">-документа, то браузер делает запрос на сервер, откуда и получает требуемый </w:t>
-      </w:r>
-      <w:r>
-        <w:rPr>
-          <w:rFonts w:ascii="Times New Roman" w:eastAsia="Times New Roman" w:hAnsi="Times New Roman" w:cs="Times New Roman"/>
-          <w:spacing w:val="-2"/>
-          <w:sz w:val="28"/>
-          <w:szCs w:val="28"/>
-          <w:lang w:eastAsia="ru-RU"/>
-        </w:rPr>
-        <w:t>файл.</w:t>
-      </w:r>
-      <w:r>
-        <w:rPr>
-          <w:rFonts w:ascii="Times New Roman" w:eastAsia="Times New Roman" w:hAnsi="Times New Roman" w:cs="Times New Roman"/>
-          <w:spacing w:val="-2"/>
-          <w:sz w:val="28"/>
-          <w:szCs w:val="28"/>
-          <w:lang w:eastAsia="ru-RU"/>
-        </w:rPr>
-        <w:t xml:space="preserve"> С этим файлом он делает все, что предусмотрено сценарием. </w:t>
+        <w:t xml:space="preserve">-документа, то браузер делает запрос на сервер, откуда и получает требуемый файл. С этим файлом он делает все, что предусмотрено сценарием. </w:t>
       </w:r>
     </w:p>
     <w:p>
@@ -4628,25 +4416,7 @@
           <w:szCs w:val="28"/>
           <w:lang w:eastAsia="ru-RU"/>
         </w:rPr>
-        <w:t>&lt;имя-</w:t>
-      </w:r>
-      <w:r>
-        <w:rPr>
-          <w:rFonts w:ascii="Times New Roman" w:eastAsia="Times New Roman" w:hAnsi="Times New Roman" w:cs="Times New Roman"/>
-          <w:sz w:val="28"/>
-          <w:szCs w:val="28"/>
-          <w:lang w:eastAsia="ru-RU"/>
-        </w:rPr>
-        <w:t>элемента&gt; любой</w:t>
-      </w:r>
-      <w:r>
-        <w:rPr>
-          <w:rFonts w:ascii="Times New Roman" w:eastAsia="Times New Roman" w:hAnsi="Times New Roman" w:cs="Times New Roman"/>
-          <w:sz w:val="28"/>
-          <w:szCs w:val="28"/>
-          <w:lang w:eastAsia="ru-RU"/>
-        </w:rPr>
-        <w:t xml:space="preserve"> текст&lt;/имя-элемента&gt;</w:t>
+        <w:t>&lt;имя-элемента&gt; любой текст&lt;/имя-элемента&gt;</w:t>
       </w:r>
     </w:p>
     <w:p>
@@ -4672,25 +4442,7 @@
           <w:szCs w:val="28"/>
           <w:lang w:eastAsia="ru-RU"/>
         </w:rPr>
-        <w:t>Как видно, контейнер открывается по &lt;имя-</w:t>
-      </w:r>
-      <w:r>
-        <w:rPr>
-          <w:rFonts w:ascii="Times New Roman" w:eastAsia="Times New Roman" w:hAnsi="Times New Roman" w:cs="Times New Roman"/>
-          <w:sz w:val="28"/>
-          <w:szCs w:val="28"/>
-          <w:lang w:eastAsia="ru-RU"/>
-        </w:rPr>
-        <w:t>элемента&gt;</w:t>
-      </w:r>
-      <w:r>
-        <w:rPr>
-          <w:rFonts w:ascii="Times New Roman" w:eastAsia="Times New Roman" w:hAnsi="Times New Roman" w:cs="Times New Roman"/>
-          <w:sz w:val="28"/>
-          <w:szCs w:val="28"/>
-          <w:lang w:eastAsia="ru-RU"/>
-        </w:rPr>
-        <w:t xml:space="preserve"> и закрывается по &lt;/имя-элемента&gt;. Действие контейнера распространяется на весь текст, который этот контейнер окаймляет (в данном примере это любой текст).</w:t>
+        <w:t>Как видно, контейнер открывается по &lt;имя-элемента&gt; и закрывается по &lt;/имя-элемента&gt;. Действие контейнера распространяется на весь текст, который этот контейнер окаймляет (в данном примере это любой текст).</w:t>
       </w:r>
     </w:p>
     <w:p>
@@ -4838,25 +4590,7 @@
           <w:szCs w:val="28"/>
           <w:lang w:eastAsia="ru-RU"/>
         </w:rPr>
-        <w:t xml:space="preserve">При открытии любого элемента по &lt;имя-элемента&gt; можно указывать допустимые атрибуты этого элемента. Атрибуты описывают свойства элемента, записываются в любой последовательности и отделяются друг от друга пробелом. Допустимые значения атрибутов указываются через знак равно (=) за именем атрибута и должны заключаться в кавычки («значение») за исключением зарезервированных слов этого атрибута (не будет ошибки, если и зарезервированное слово будет заключено в кавычки). Значения атрибута необходимо набирать с соблюдением больших и малых букв. Перечень допустимых атрибутов всегда приводится вместе с описанием конкретного элемента. Примером использования парного элемента может служить, например, задание для фрагмента текста </w:t>
-      </w:r>
-      <w:r>
-        <w:rPr>
-          <w:rFonts w:ascii="Times New Roman" w:eastAsia="Times New Roman" w:hAnsi="Times New Roman" w:cs="Times New Roman"/>
-          <w:sz w:val="28"/>
-          <w:szCs w:val="28"/>
-          <w:lang w:eastAsia="ru-RU"/>
-        </w:rPr>
-        <w:t>цвета и</w:t>
-      </w:r>
-      <w:r>
-        <w:rPr>
-          <w:rFonts w:ascii="Times New Roman" w:eastAsia="Times New Roman" w:hAnsi="Times New Roman" w:cs="Times New Roman"/>
-          <w:sz w:val="28"/>
-          <w:szCs w:val="28"/>
-          <w:lang w:eastAsia="ru-RU"/>
-        </w:rPr>
-        <w:t xml:space="preserve"> размера символов:</w:t>
+        <w:t>При открытии любого элемента по &lt;имя-элемента&gt; можно указывать допустимые атрибуты этого элемента. Атрибуты описывают свойства элемента, записываются в любой последовательности и отделяются друг от друга пробелом. Допустимые значения атрибутов указываются через знак равно (=) за именем атрибута и должны заключаться в кавычки («значение») за исключением зарезервированных слов этого атрибута (не будет ошибки, если и зарезервированное слово будет заключено в кавычки). Значения атрибута необходимо набирать с соблюдением больших и малых букв. Перечень допустимых атрибутов всегда приводится вместе с описанием конкретного элемента. Примером использования парного элемента может служить, например, задание для фрагмента текста цвета и размера символов:</w:t>
       </w:r>
     </w:p>
     <w:p>
@@ -4962,25 +4696,7 @@
           <w:szCs w:val="28"/>
           <w:lang w:eastAsia="ru-RU"/>
         </w:rPr>
-        <w:t xml:space="preserve">-документа набирается в любом текстовом редакторе, </w:t>
-      </w:r>
-      <w:r>
-        <w:rPr>
-          <w:rFonts w:ascii="Times New Roman" w:eastAsia="Times New Roman" w:hAnsi="Times New Roman" w:cs="Times New Roman"/>
-          <w:sz w:val="28"/>
-          <w:szCs w:val="28"/>
-          <w:lang w:eastAsia="ru-RU"/>
-        </w:rPr>
-        <w:t>например,</w:t>
-      </w:r>
-      <w:r>
-        <w:rPr>
-          <w:rFonts w:ascii="Times New Roman" w:eastAsia="Times New Roman" w:hAnsi="Times New Roman" w:cs="Times New Roman"/>
-          <w:sz w:val="28"/>
-          <w:szCs w:val="28"/>
-          <w:lang w:eastAsia="ru-RU"/>
-        </w:rPr>
-        <w:t xml:space="preserve"> Блокнот (но ни в коем случае не в редакторе </w:t>
+        <w:t xml:space="preserve">-документа набирается в любом текстовом редакторе, например, Блокнот (но ни в коем случае не в редакторе </w:t>
       </w:r>
       <w:r>
         <w:rPr>
@@ -5666,16 +5382,7 @@
           <w:szCs w:val="28"/>
           <w:lang w:eastAsia="ru-RU"/>
         </w:rPr>
-        <w:t>&lt;МЕТА</w:t>
-      </w:r>
-      <w:r>
-        <w:rPr>
-          <w:rFonts w:ascii="Times New Roman" w:eastAsia="Times New Roman" w:hAnsi="Times New Roman" w:cs="Times New Roman"/>
-          <w:sz w:val="28"/>
-          <w:szCs w:val="28"/>
-          <w:lang w:eastAsia="ru-RU"/>
-        </w:rPr>
-        <w:t xml:space="preserve"> </w:t>
+        <w:t xml:space="preserve">&lt;МЕТА </w:t>
       </w:r>
       <w:r>
         <w:rPr>
@@ -5729,25 +5436,7 @@
           <w:szCs w:val="28"/>
           <w:lang w:eastAsia="ru-RU"/>
         </w:rPr>
-        <w:t xml:space="preserve"> = "Глеб Окунев</w:t>
-      </w:r>
-      <w:r>
-        <w:rPr>
-          <w:rFonts w:ascii="Times New Roman" w:eastAsia="Times New Roman" w:hAnsi="Times New Roman" w:cs="Times New Roman"/>
-          <w:sz w:val="28"/>
-          <w:szCs w:val="28"/>
-          <w:lang w:eastAsia="ru-RU"/>
-        </w:rPr>
-        <w:t>”&gt; –</w:t>
-      </w:r>
-      <w:r>
-        <w:rPr>
-          <w:rFonts w:ascii="Times New Roman" w:eastAsia="Times New Roman" w:hAnsi="Times New Roman" w:cs="Times New Roman"/>
-          <w:sz w:val="28"/>
-          <w:szCs w:val="28"/>
-          <w:lang w:eastAsia="ru-RU"/>
-        </w:rPr>
-        <w:t xml:space="preserve"> указание автора документа;</w:t>
+        <w:t xml:space="preserve"> = "Глеб Окунев”&gt; – указание автора документа;</w:t>
       </w:r>
     </w:p>
     <w:p>
@@ -5773,16 +5462,7 @@
           <w:szCs w:val="28"/>
           <w:lang w:eastAsia="ru-RU"/>
         </w:rPr>
-        <w:t>&lt;МЕТА</w:t>
-      </w:r>
-      <w:r>
-        <w:rPr>
-          <w:rFonts w:ascii="Times New Roman" w:eastAsia="Times New Roman" w:hAnsi="Times New Roman" w:cs="Times New Roman"/>
-          <w:sz w:val="28"/>
-          <w:szCs w:val="28"/>
-          <w:lang w:eastAsia="ru-RU"/>
-        </w:rPr>
-        <w:t xml:space="preserve"> </w:t>
+        <w:t xml:space="preserve">&lt;МЕТА </w:t>
       </w:r>
       <w:r>
         <w:rPr>
@@ -5942,16 +5622,7 @@
           <w:szCs w:val="28"/>
           <w:lang w:eastAsia="ru-RU"/>
         </w:rPr>
-        <w:t>=“ windows</w:t>
-      </w:r>
-      <w:r>
-        <w:rPr>
-          <w:rFonts w:ascii="Times New Roman" w:eastAsia="Times New Roman" w:hAnsi="Times New Roman" w:cs="Times New Roman"/>
-          <w:sz w:val="28"/>
-          <w:szCs w:val="28"/>
-          <w:lang w:eastAsia="ru-RU"/>
-        </w:rPr>
-        <w:t>-1251”&gt;</w:t>
+        <w:t>=“ windows-1251”&gt;</w:t>
       </w:r>
       <w:r>
         <w:rPr>
@@ -6012,43 +5683,7 @@
           <w:szCs w:val="28"/>
           <w:lang w:eastAsia="ru-RU"/>
         </w:rPr>
-        <w:t xml:space="preserve">При наборе текста переносы в окне редактора не будут соответствовать переносам в окне браузера. Переносы в окне браузера выполняются после </w:t>
-      </w:r>
-      <w:r>
-        <w:rPr>
-          <w:rFonts w:ascii="Times New Roman" w:eastAsia="Times New Roman" w:hAnsi="Times New Roman" w:cs="Times New Roman"/>
-          <w:sz w:val="28"/>
-          <w:szCs w:val="28"/>
-          <w:lang w:eastAsia="ru-RU"/>
-        </w:rPr>
-        <w:t>заполнения</w:t>
-      </w:r>
-      <w:r>
-        <w:rPr>
-          <w:rFonts w:ascii="Times New Roman" w:eastAsia="Times New Roman" w:hAnsi="Times New Roman" w:cs="Times New Roman"/>
-          <w:sz w:val="28"/>
-          <w:szCs w:val="28"/>
-          <w:lang w:eastAsia="ru-RU"/>
-        </w:rPr>
-        <w:t xml:space="preserve"> соответствующей строки окна браузера. Это же относится и к </w:t>
-      </w:r>
-      <w:r>
-        <w:rPr>
-          <w:rFonts w:ascii="Times New Roman" w:eastAsia="Times New Roman" w:hAnsi="Times New Roman" w:cs="Times New Roman"/>
-          <w:sz w:val="28"/>
-          <w:szCs w:val="28"/>
-          <w:lang w:eastAsia="ru-RU"/>
-        </w:rPr>
-        <w:t>пробелам</w:t>
-      </w:r>
-      <w:r>
-        <w:rPr>
-          <w:rFonts w:ascii="Times New Roman" w:eastAsia="Times New Roman" w:hAnsi="Times New Roman" w:cs="Times New Roman"/>
-          <w:sz w:val="28"/>
-          <w:szCs w:val="28"/>
-          <w:lang w:eastAsia="ru-RU"/>
-        </w:rPr>
-        <w:t xml:space="preserve"> между словами – всегда между словами будет один пробел независимо от их количества в редакторе. Принудительный перенос на новую строку в браузере</w:t>
+        <w:t>При наборе текста переносы в окне редактора не будут соответствовать переносам в окне браузера. Переносы в окне браузера выполняются после заполнения соответствующей строки окна браузера. Это же относится и к пробелам между словами – всегда между словами будет один пробел независимо от их количества в редакторе. Принудительный перенос на новую строку в браузере</w:t>
       </w:r>
       <w:r>
         <w:rPr>
@@ -6109,25 +5744,7 @@
           <w:szCs w:val="28"/>
           <w:lang w:eastAsia="ru-RU"/>
         </w:rPr>
-        <w:t xml:space="preserve">Вместо H1 можно указывать H2, H3, H4, H5, H6. Элемент H1 </w:t>
-      </w:r>
-      <w:r>
-        <w:rPr>
-          <w:rFonts w:ascii="Times New Roman" w:eastAsia="Times New Roman" w:hAnsi="Times New Roman" w:cs="Times New Roman"/>
-          <w:sz w:val="28"/>
-          <w:szCs w:val="28"/>
-          <w:lang w:eastAsia="ru-RU"/>
-        </w:rPr>
-        <w:t>отображает</w:t>
-      </w:r>
-      <w:r>
-        <w:rPr>
-          <w:rFonts w:ascii="Times New Roman" w:eastAsia="Times New Roman" w:hAnsi="Times New Roman" w:cs="Times New Roman"/>
-          <w:sz w:val="28"/>
-          <w:szCs w:val="28"/>
-          <w:lang w:eastAsia="ru-RU"/>
-        </w:rPr>
-        <w:t xml:space="preserve"> заголовок самым большим шрифтом, элемент Н6 – соответственно самым малым шрифтом. Атрибут Align используется для выравнивания заголовка относительно окна браузера. Значение Rig</w:t>
+        <w:t>Вместо H1 можно указывать H2, H3, H4, H5, H6. Элемент H1 отображает заголовок самым большим шрифтом, элемент Н6 – соответственно самым малым шрифтом. Атрибут Align используется для выравнивания заголовка относительно окна браузера. Значение Rig</w:t>
       </w:r>
       <w:r>
         <w:rPr>
@@ -6145,25 +5762,7 @@
           <w:szCs w:val="28"/>
           <w:lang w:eastAsia="ru-RU"/>
         </w:rPr>
-        <w:t xml:space="preserve">вой границе окна браузера, </w:t>
-      </w:r>
-      <w:r>
-        <w:rPr>
-          <w:rFonts w:ascii="Times New Roman" w:eastAsia="Times New Roman" w:hAnsi="Times New Roman" w:cs="Times New Roman"/>
-          <w:sz w:val="28"/>
-          <w:szCs w:val="28"/>
-          <w:lang w:eastAsia="ru-RU"/>
-        </w:rPr>
-        <w:t>Center –</w:t>
-      </w:r>
-      <w:r>
-        <w:rPr>
-          <w:rFonts w:ascii="Times New Roman" w:eastAsia="Times New Roman" w:hAnsi="Times New Roman" w:cs="Times New Roman"/>
-          <w:sz w:val="28"/>
-          <w:szCs w:val="28"/>
-          <w:lang w:eastAsia="ru-RU"/>
-        </w:rPr>
-        <w:t xml:space="preserve"> по центру, Left – по левой границе окна браузера.</w:t>
+        <w:t>вой границе окна браузера, Center – по центру, Left – по левой границе окна браузера.</w:t>
       </w:r>
     </w:p>
     <w:p>
@@ -6574,25 +6173,7 @@
           <w:szCs w:val="28"/>
           <w:lang w:eastAsia="ru-RU"/>
         </w:rPr>
-        <w:t xml:space="preserve">В качестве маркера может быть использована любая картинка, </w:t>
-      </w:r>
-      <w:r>
-        <w:rPr>
-          <w:rFonts w:ascii="Times New Roman" w:eastAsia="Times New Roman" w:hAnsi="Times New Roman" w:cs="Times New Roman"/>
-          <w:sz w:val="28"/>
-          <w:szCs w:val="28"/>
-          <w:lang w:eastAsia="ru-RU"/>
-        </w:rPr>
-        <w:t>подключение</w:t>
-      </w:r>
-      <w:r>
-        <w:rPr>
-          <w:rFonts w:ascii="Times New Roman" w:eastAsia="Times New Roman" w:hAnsi="Times New Roman" w:cs="Times New Roman"/>
-          <w:sz w:val="28"/>
-          <w:szCs w:val="28"/>
-          <w:lang w:eastAsia="ru-RU"/>
-        </w:rPr>
-        <w:t xml:space="preserve"> которой выполняется с использовани</w:t>
+        <w:t>В качестве маркера может быть использована любая картинка, подключение которой выполняется с использовани</w:t>
       </w:r>
       <w:r>
         <w:rPr>
@@ -6636,25 +6217,7 @@
           <w:szCs w:val="28"/>
           <w:lang w:eastAsia="ru-RU"/>
         </w:rPr>
-        <w:t>Нумерованный список формируется с использованием элемента &lt;OL&gt;, внутри которого может находиться элемент формирования заголовка списка &lt;LH&gt; и обязательно один или несколько элементов &lt;LI</w:t>
-      </w:r>
-      <w:r>
-        <w:rPr>
-          <w:rFonts w:ascii="Times New Roman" w:eastAsia="Times New Roman" w:hAnsi="Times New Roman" w:cs="Times New Roman"/>
-          <w:sz w:val="28"/>
-          <w:szCs w:val="28"/>
-          <w:lang w:eastAsia="ru-RU"/>
-        </w:rPr>
-        <w:t>&gt; формирования</w:t>
-      </w:r>
-      <w:r>
-        <w:rPr>
-          <w:rFonts w:ascii="Times New Roman" w:eastAsia="Times New Roman" w:hAnsi="Times New Roman" w:cs="Times New Roman"/>
-          <w:sz w:val="28"/>
-          <w:szCs w:val="28"/>
-          <w:lang w:eastAsia="ru-RU"/>
-        </w:rPr>
-        <w:t xml:space="preserve"> непосредственно самих элементов списка.</w:t>
+        <w:t>Нумерованный список формируется с использованием элемента &lt;OL&gt;, внутри которого может находиться элемент формирования заголовка списка &lt;LH&gt; и обязательно один или несколько элементов &lt;LI&gt; формирования непосредственно самих элементов списка.</w:t>
       </w:r>
       <w:r>
         <w:rPr>
@@ -6898,25 +6461,7 @@
           <w:szCs w:val="28"/>
           <w:lang w:eastAsia="ru-RU"/>
         </w:rPr>
-        <w:t xml:space="preserve">Элемент &lt;DL&gt; списка определений в отличие от нумерованных и </w:t>
-      </w:r>
-      <w:r>
-        <w:rPr>
-          <w:rFonts w:ascii="Times New Roman" w:eastAsia="Times New Roman" w:hAnsi="Times New Roman" w:cs="Times New Roman"/>
-          <w:sz w:val="28"/>
-          <w:szCs w:val="28"/>
-          <w:lang w:eastAsia="ru-RU"/>
-        </w:rPr>
-        <w:t>ненумерованных</w:t>
-      </w:r>
-      <w:r>
-        <w:rPr>
-          <w:rFonts w:ascii="Times New Roman" w:eastAsia="Times New Roman" w:hAnsi="Times New Roman" w:cs="Times New Roman"/>
-          <w:sz w:val="28"/>
-          <w:szCs w:val="28"/>
-          <w:lang w:eastAsia="ru-RU"/>
-        </w:rPr>
-        <w:t xml:space="preserve"> списков состоит из двух частей</w:t>
+        <w:t>Элемент &lt;DL&gt; списка определений в отличие от нумерованных и ненумерованных списков состоит из двух частей</w:t>
       </w:r>
       <w:r>
         <w:rPr>
@@ -6934,25 +6479,7 @@
           <w:szCs w:val="28"/>
           <w:lang w:eastAsia="ru-RU"/>
         </w:rPr>
-        <w:t>мина, вторая – для вывода определения этого термина. В одном &lt;DL</w:t>
-      </w:r>
-      <w:r>
-        <w:rPr>
-          <w:rFonts w:ascii="Times New Roman" w:eastAsia="Times New Roman" w:hAnsi="Times New Roman" w:cs="Times New Roman"/>
-          <w:sz w:val="28"/>
-          <w:szCs w:val="28"/>
-          <w:lang w:eastAsia="ru-RU"/>
-        </w:rPr>
-        <w:t>&gt; может</w:t>
-      </w:r>
-      <w:r>
-        <w:rPr>
-          <w:rFonts w:ascii="Times New Roman" w:eastAsia="Times New Roman" w:hAnsi="Times New Roman" w:cs="Times New Roman"/>
-          <w:sz w:val="28"/>
-          <w:szCs w:val="28"/>
-          <w:lang w:eastAsia="ru-RU"/>
-        </w:rPr>
-        <w:t xml:space="preserve"> находиться определение нескольких терминов:</w:t>
+        <w:t>мина, вторая – для вывода определения этого термина. В одном &lt;DL&gt; может находиться определение нескольких терминов:</w:t>
       </w:r>
     </w:p>
     <w:p>
@@ -8623,15 +8150,7 @@
           <w:sz w:val="28"/>
           <w:szCs w:val="28"/>
         </w:rPr>
-        <w:t>,</w:t>
-      </w:r>
-      <w:r>
-        <w:rPr>
-          <w:rFonts w:ascii="Times New Roman" w:hAnsi="Times New Roman" w:cs="Times New Roman"/>
-          <w:sz w:val="28"/>
-          <w:szCs w:val="28"/>
-        </w:rPr>
-        <w:t xml:space="preserve"> 2012</w:t>
+        <w:t>, 2012</w:t>
       </w:r>
       <w:r>
         <w:rPr>
@@ -8677,7 +8196,6 @@
           <w:rFonts w:ascii="Times New Roman" w:hAnsi="Times New Roman" w:cs="Times New Roman"/>
           <w:sz w:val="28"/>
           <w:szCs w:val="28"/>
-          <w:lang w:val="en-US"/>
         </w:rPr>
       </w:pPr>
       <w:r>
@@ -9011,43 +8529,7 @@
           <w:sz w:val="28"/>
           <w:szCs w:val="28"/>
         </w:rPr>
-        <w:t xml:space="preserve">Баканов, А.С. Проектирование пользовательского интерфейса: эргономический подход. / Баканов А.С., </w:t>
-      </w:r>
-      <w:proofErr w:type="spellStart"/>
-      <w:r>
-        <w:rPr>
-          <w:rFonts w:ascii="Times New Roman" w:hAnsi="Times New Roman" w:cs="Times New Roman"/>
-          <w:sz w:val="28"/>
-          <w:szCs w:val="28"/>
-        </w:rPr>
-        <w:t>Обознов</w:t>
-      </w:r>
-      <w:proofErr w:type="spellEnd"/>
-      <w:r>
-        <w:rPr>
-          <w:rFonts w:ascii="Times New Roman" w:hAnsi="Times New Roman" w:cs="Times New Roman"/>
-          <w:sz w:val="28"/>
-          <w:szCs w:val="28"/>
-        </w:rPr>
-        <w:t xml:space="preserve"> А.А.; под ред. </w:t>
-      </w:r>
-      <w:proofErr w:type="spellStart"/>
-      <w:r>
-        <w:rPr>
-          <w:rFonts w:ascii="Times New Roman" w:hAnsi="Times New Roman" w:cs="Times New Roman"/>
-          <w:sz w:val="28"/>
-          <w:szCs w:val="28"/>
-        </w:rPr>
-        <w:t>Баканова</w:t>
-      </w:r>
-      <w:proofErr w:type="spellEnd"/>
-      <w:r>
-        <w:rPr>
-          <w:rFonts w:ascii="Times New Roman" w:hAnsi="Times New Roman" w:cs="Times New Roman"/>
-          <w:sz w:val="28"/>
-          <w:szCs w:val="28"/>
-        </w:rPr>
-        <w:t xml:space="preserve"> А.С. – М.: Изд-во «Институт психологии РАН», 2009. – 184с.</w:t>
+        <w:t>Баканов, А.С. Проектирование пользовательского интерфейса: эргономический подход. / Баканов А.С., Обознов А.А.; под ред. Баканова А.С. – М.: Изд-во «Институт психологии РАН», 2009. – 184с.</w:t>
       </w:r>
     </w:p>
     <w:p>
@@ -9088,7 +8570,7 @@
 </file>
 
 <file path=word/endnotes.xml><?xml version="1.0" encoding="utf-8"?>
-<w:endnotes xmlns:wpc="http://schemas.microsoft.com/office/word/2010/wordprocessingCanvas" xmlns:mo="http://schemas.microsoft.com/office/mac/office/2008/main" xmlns:mc="http://schemas.openxmlformats.org/markup-compatibility/2006" xmlns:mv="urn:schemas-microsoft-com:mac:vml" xmlns:o="urn:schemas-microsoft-com:office:office" xmlns:r="http://schemas.openxmlformats.org/officeDocument/2006/relationships" xmlns:m="http://schemas.openxmlformats.org/officeDocument/2006/math" xmlns:v="urn:schemas-microsoft-com:vml" xmlns:wp14="http://schemas.microsoft.com/office/word/2010/wordprocessingDrawing" xmlns:wp="http://schemas.openxmlformats.org/drawingml/2006/wordprocessingDrawing" xmlns:w10="urn:schemas-microsoft-com:office:word" xmlns:w="http://schemas.openxmlformats.org/wordprocessingml/2006/main" xmlns:w14="http://schemas.microsoft.com/office/word/2010/wordml" xmlns:w15="http://schemas.microsoft.com/office/word/2012/wordml" xmlns:wpg="http://schemas.microsoft.com/office/word/2010/wordprocessingGroup" xmlns:wpi="http://schemas.microsoft.com/office/word/2010/wordprocessingInk" xmlns:wne="http://schemas.microsoft.com/office/word/2006/wordml" xmlns:wps="http://schemas.microsoft.com/office/word/2010/wordprocessingShape" mc:Ignorable="w14 w15 wp14">
+<w:endnotes xmlns:wpc="http://schemas.microsoft.com/office/word/2010/wordprocessingCanvas" xmlns:mc="http://schemas.openxmlformats.org/markup-compatibility/2006" xmlns:o="urn:schemas-microsoft-com:office:office" xmlns:r="http://schemas.openxmlformats.org/officeDocument/2006/relationships" xmlns:m="http://schemas.openxmlformats.org/officeDocument/2006/math" xmlns:v="urn:schemas-microsoft-com:vml" xmlns:wp14="http://schemas.microsoft.com/office/word/2010/wordprocessingDrawing" xmlns:wp="http://schemas.openxmlformats.org/drawingml/2006/wordprocessingDrawing" xmlns:w10="urn:schemas-microsoft-com:office:word" xmlns:w="http://schemas.openxmlformats.org/wordprocessingml/2006/main" xmlns:w14="http://schemas.microsoft.com/office/word/2010/wordml" xmlns:w15="http://schemas.microsoft.com/office/word/2012/wordml" xmlns:wpg="http://schemas.microsoft.com/office/word/2010/wordprocessingGroup" xmlns:wpi="http://schemas.microsoft.com/office/word/2010/wordprocessingInk" xmlns:wne="http://schemas.microsoft.com/office/word/2006/wordml" xmlns:wps="http://schemas.microsoft.com/office/word/2010/wordprocessingShape" mc:Ignorable="w14 w15 wp14">
   <w:endnote w:type="separator" w:id="-1">
     <w:p>
       <w:pPr>
@@ -9113,7 +8595,7 @@
 </file>
 
 <file path=word/footer1.xml><?xml version="1.0" encoding="utf-8"?>
-<w:ftr xmlns:wpc="http://schemas.microsoft.com/office/word/2010/wordprocessingCanvas" xmlns:mo="http://schemas.microsoft.com/office/mac/office/2008/main" xmlns:mc="http://schemas.openxmlformats.org/markup-compatibility/2006" xmlns:mv="urn:schemas-microsoft-com:mac:vml" xmlns:o="urn:schemas-microsoft-com:office:office" xmlns:r="http://schemas.openxmlformats.org/officeDocument/2006/relationships" xmlns:m="http://schemas.openxmlformats.org/officeDocument/2006/math" xmlns:v="urn:schemas-microsoft-com:vml" xmlns:wp14="http://schemas.microsoft.com/office/word/2010/wordprocessingDrawing" xmlns:wp="http://schemas.openxmlformats.org/drawingml/2006/wordprocessingDrawing" xmlns:w10="urn:schemas-microsoft-com:office:word" xmlns:w="http://schemas.openxmlformats.org/wordprocessingml/2006/main" xmlns:w14="http://schemas.microsoft.com/office/word/2010/wordml" xmlns:w15="http://schemas.microsoft.com/office/word/2012/wordml" xmlns:wpg="http://schemas.microsoft.com/office/word/2010/wordprocessingGroup" xmlns:wpi="http://schemas.microsoft.com/office/word/2010/wordprocessingInk" xmlns:wne="http://schemas.microsoft.com/office/word/2006/wordml" xmlns:wps="http://schemas.microsoft.com/office/word/2010/wordprocessingShape" mc:Ignorable="w14 w15 wp14">
+<w:ftr xmlns:wpc="http://schemas.microsoft.com/office/word/2010/wordprocessingCanvas" xmlns:mc="http://schemas.openxmlformats.org/markup-compatibility/2006" xmlns:o="urn:schemas-microsoft-com:office:office" xmlns:r="http://schemas.openxmlformats.org/officeDocument/2006/relationships" xmlns:m="http://schemas.openxmlformats.org/officeDocument/2006/math" xmlns:v="urn:schemas-microsoft-com:vml" xmlns:wp14="http://schemas.microsoft.com/office/word/2010/wordprocessingDrawing" xmlns:wp="http://schemas.openxmlformats.org/drawingml/2006/wordprocessingDrawing" xmlns:w10="urn:schemas-microsoft-com:office:word" xmlns:w="http://schemas.openxmlformats.org/wordprocessingml/2006/main" xmlns:w14="http://schemas.microsoft.com/office/word/2010/wordml" xmlns:w15="http://schemas.microsoft.com/office/word/2012/wordml" xmlns:wpg="http://schemas.microsoft.com/office/word/2010/wordprocessingGroup" xmlns:wpi="http://schemas.microsoft.com/office/word/2010/wordprocessingInk" xmlns:wne="http://schemas.microsoft.com/office/word/2006/wordml" xmlns:wps="http://schemas.microsoft.com/office/word/2010/wordprocessingShape" mc:Ignorable="w14 w15 wp14">
   <w:sdt>
     <w:sdtPr>
       <w:id w:val="429629648"/>
@@ -9142,7 +8624,7 @@
           <w:rPr>
             <w:noProof/>
           </w:rPr>
-          <w:t>2</w:t>
+          <w:t>17</w:t>
         </w:r>
         <w:r>
           <w:fldChar w:fldCharType="end"/>
@@ -9159,7 +8641,7 @@
 </file>
 
 <file path=word/footnotes.xml><?xml version="1.0" encoding="utf-8"?>
-<w:footnotes xmlns:wpc="http://schemas.microsoft.com/office/word/2010/wordprocessingCanvas" xmlns:mo="http://schemas.microsoft.com/office/mac/office/2008/main" xmlns:mc="http://schemas.openxmlformats.org/markup-compatibility/2006" xmlns:mv="urn:schemas-microsoft-com:mac:vml" xmlns:o="urn:schemas-microsoft-com:office:office" xmlns:r="http://schemas.openxmlformats.org/officeDocument/2006/relationships" xmlns:m="http://schemas.openxmlformats.org/officeDocument/2006/math" xmlns:v="urn:schemas-microsoft-com:vml" xmlns:wp14="http://schemas.microsoft.com/office/word/2010/wordprocessingDrawing" xmlns:wp="http://schemas.openxmlformats.org/drawingml/2006/wordprocessingDrawing" xmlns:w10="urn:schemas-microsoft-com:office:word" xmlns:w="http://schemas.openxmlformats.org/wordprocessingml/2006/main" xmlns:w14="http://schemas.microsoft.com/office/word/2010/wordml" xmlns:w15="http://schemas.microsoft.com/office/word/2012/wordml" xmlns:wpg="http://schemas.microsoft.com/office/word/2010/wordprocessingGroup" xmlns:wpi="http://schemas.microsoft.com/office/word/2010/wordprocessingInk" xmlns:wne="http://schemas.microsoft.com/office/word/2006/wordml" xmlns:wps="http://schemas.microsoft.com/office/word/2010/wordprocessingShape" mc:Ignorable="w14 w15 wp14">
+<w:footnotes xmlns:wpc="http://schemas.microsoft.com/office/word/2010/wordprocessingCanvas" xmlns:mc="http://schemas.openxmlformats.org/markup-compatibility/2006" xmlns:o="urn:schemas-microsoft-com:office:office" xmlns:r="http://schemas.openxmlformats.org/officeDocument/2006/relationships" xmlns:m="http://schemas.openxmlformats.org/officeDocument/2006/math" xmlns:v="urn:schemas-microsoft-com:vml" xmlns:wp14="http://schemas.microsoft.com/office/word/2010/wordprocessingDrawing" xmlns:wp="http://schemas.openxmlformats.org/drawingml/2006/wordprocessingDrawing" xmlns:w10="urn:schemas-microsoft-com:office:word" xmlns:w="http://schemas.openxmlformats.org/wordprocessingml/2006/main" xmlns:w14="http://schemas.microsoft.com/office/word/2010/wordml" xmlns:w15="http://schemas.microsoft.com/office/word/2012/wordml" xmlns:wpg="http://schemas.microsoft.com/office/word/2010/wordprocessingGroup" xmlns:wpi="http://schemas.microsoft.com/office/word/2010/wordprocessingInk" xmlns:wne="http://schemas.microsoft.com/office/word/2006/wordml" xmlns:wps="http://schemas.microsoft.com/office/word/2010/wordprocessingShape" mc:Ignorable="w14 w15 wp14">
   <w:footnote w:type="separator" w:id="-1">
     <w:p>
       <w:pPr>
@@ -9184,7 +8666,7 @@
 </file>
 
 <file path=word/numbering.xml><?xml version="1.0" encoding="utf-8"?>
-<w:numbering xmlns:wpc="http://schemas.microsoft.com/office/word/2010/wordprocessingCanvas" xmlns:mo="http://schemas.microsoft.com/office/mac/office/2008/main" xmlns:mc="http://schemas.openxmlformats.org/markup-compatibility/2006" xmlns:mv="urn:schemas-microsoft-com:mac:vml" xmlns:o="urn:schemas-microsoft-com:office:office" xmlns:r="http://schemas.openxmlformats.org/officeDocument/2006/relationships" xmlns:m="http://schemas.openxmlformats.org/officeDocument/2006/math" xmlns:v="urn:schemas-microsoft-com:vml" xmlns:wp14="http://schemas.microsoft.com/office/word/2010/wordprocessingDrawing" xmlns:wp="http://schemas.openxmlformats.org/drawingml/2006/wordprocessingDrawing" xmlns:w10="urn:schemas-microsoft-com:office:word" xmlns:w="http://schemas.openxmlformats.org/wordprocessingml/2006/main" xmlns:w14="http://schemas.microsoft.com/office/word/2010/wordml" xmlns:w15="http://schemas.microsoft.com/office/word/2012/wordml" xmlns:wpg="http://schemas.microsoft.com/office/word/2010/wordprocessingGroup" xmlns:wpi="http://schemas.microsoft.com/office/word/2010/wordprocessingInk" xmlns:wne="http://schemas.microsoft.com/office/word/2006/wordml" xmlns:wps="http://schemas.microsoft.com/office/word/2010/wordprocessingShape" mc:Ignorable="w14 w15 wp14">
+<w:numbering xmlns:wpc="http://schemas.microsoft.com/office/word/2010/wordprocessingCanvas" xmlns:mc="http://schemas.openxmlformats.org/markup-compatibility/2006" xmlns:o="urn:schemas-microsoft-com:office:office" xmlns:r="http://schemas.openxmlformats.org/officeDocument/2006/relationships" xmlns:m="http://schemas.openxmlformats.org/officeDocument/2006/math" xmlns:v="urn:schemas-microsoft-com:vml" xmlns:wp14="http://schemas.microsoft.com/office/word/2010/wordprocessingDrawing" xmlns:wp="http://schemas.openxmlformats.org/drawingml/2006/wordprocessingDrawing" xmlns:w10="urn:schemas-microsoft-com:office:word" xmlns:w="http://schemas.openxmlformats.org/wordprocessingml/2006/main" xmlns:w14="http://schemas.microsoft.com/office/word/2010/wordml" xmlns:w15="http://schemas.microsoft.com/office/word/2012/wordml" xmlns:wpg="http://schemas.microsoft.com/office/word/2010/wordprocessingGroup" xmlns:wpi="http://schemas.microsoft.com/office/word/2010/wordprocessingInk" xmlns:wne="http://schemas.microsoft.com/office/word/2006/wordml" xmlns:wps="http://schemas.microsoft.com/office/word/2010/wordprocessingShape" mc:Ignorable="w14 w15 wp14">
   <w:abstractNum w:abstractNumId="0">
     <w:nsid w:val="174F6571"/>
     <w:multiLevelType w:val="hybridMultilevel"/>
@@ -10652,7 +10134,7 @@
       </w:pPr>
     </w:pPrDefault>
   </w:docDefaults>
-  <w:latentStyles w:defLockedState="0" w:defUIPriority="99" w:defSemiHidden="0" w:defUnhideWhenUsed="0" w:defQFormat="0" w:count="382">
+  <w:latentStyles w:defLockedState="0" w:defUIPriority="99" w:defSemiHidden="0" w:defUnhideWhenUsed="0" w:defQFormat="0" w:count="371">
     <w:lsdException w:name="Normal" w:uiPriority="0" w:qFormat="1"/>
     <w:lsdException w:name="heading 1" w:uiPriority="9" w:qFormat="1"/>
     <w:lsdException w:name="heading 2" w:semiHidden="1" w:uiPriority="9" w:unhideWhenUsed="1" w:qFormat="1"/>
@@ -10758,6 +10240,7 @@
     <w:lsdException w:name="HTML Sample" w:semiHidden="1" w:unhideWhenUsed="1"/>
     <w:lsdException w:name="HTML Typewriter" w:semiHidden="1" w:unhideWhenUsed="1"/>
     <w:lsdException w:name="HTML Variable" w:semiHidden="1" w:unhideWhenUsed="1"/>
+    <w:lsdException w:name="Normal Table" w:semiHidden="1" w:unhideWhenUsed="1"/>
     <w:lsdException w:name="annotation subject" w:semiHidden="1" w:unhideWhenUsed="1"/>
     <w:lsdException w:name="No List" w:semiHidden="1" w:unhideWhenUsed="1"/>
     <w:lsdException w:name="Outline List 1" w:semiHidden="1" w:unhideWhenUsed="1"/>
@@ -10803,9 +10286,11 @@
     <w:lsdException w:name="Table Subtle 1" w:semiHidden="1" w:unhideWhenUsed="1"/>
     <w:lsdException w:name="Table Subtle 2" w:semiHidden="1" w:unhideWhenUsed="1"/>
     <w:lsdException w:name="Table Web 1" w:semiHidden="1" w:unhideWhenUsed="1"/>
+    <w:lsdException w:name="Table Web 2" w:semiHidden="1" w:unhideWhenUsed="1"/>
     <w:lsdException w:name="Table Web 3" w:semiHidden="1" w:unhideWhenUsed="1"/>
     <w:lsdException w:name="Balloon Text" w:semiHidden="1" w:unhideWhenUsed="1"/>
     <w:lsdException w:name="Table Grid" w:uiPriority="39"/>
+    <w:lsdException w:name="Table Theme" w:semiHidden="1" w:unhideWhenUsed="1"/>
     <w:lsdException w:name="Placeholder Text" w:semiHidden="1"/>
     <w:lsdException w:name="No Spacing" w:uiPriority="1" w:qFormat="1"/>
     <w:lsdException w:name="Light Shading" w:uiPriority="60"/>
@@ -11021,8 +10506,6 @@
     <w:lsdException w:name="List Table 5 Dark Accent 6" w:uiPriority="50"/>
     <w:lsdException w:name="List Table 6 Colorful Accent 6" w:uiPriority="51"/>
     <w:lsdException w:name="List Table 7 Colorful Accent 6" w:uiPriority="52"/>
-    <w:lsdException w:name="Mention" w:semiHidden="1" w:unhideWhenUsed="1"/>
-    <w:lsdException w:name="Smart Hyperlink" w:semiHidden="1" w:unhideWhenUsed="1"/>
   </w:latentStyles>
   <w:style w:type="paragraph" w:default="1" w:styleId="Normal">
     <w:name w:val="Normal"/>

--- a/masterdegree/OINF/web.docx
+++ b/masterdegree/OINF/web.docx
@@ -660,7 +660,25 @@
           <w:sz w:val="28"/>
           <w:szCs w:val="28"/>
         </w:rPr>
-        <w:t>Пять областей охватывают основные аспекты Web-дизайна.</w:t>
+        <w:t xml:space="preserve">Пять областей </w:t>
+      </w:r>
+      <w:r>
+        <w:rPr>
+          <w:rFonts w:ascii="Times New Roman" w:hAnsi="Times New Roman" w:cs="Times New Roman"/>
+          <w:sz w:val="28"/>
+          <w:szCs w:val="28"/>
+        </w:rPr>
+        <w:t>охватывают основные аспекты Web</w:t>
+      </w:r>
+      <w:bookmarkStart w:id="0" w:name="_GoBack"/>
+      <w:bookmarkEnd w:id="0"/>
+      <w:r>
+        <w:rPr>
+          <w:rFonts w:ascii="Times New Roman" w:hAnsi="Times New Roman" w:cs="Times New Roman"/>
+          <w:sz w:val="28"/>
+          <w:szCs w:val="28"/>
+        </w:rPr>
+        <w:t>.</w:t>
       </w:r>
     </w:p>
     <w:p>
@@ -1745,8 +1763,6 @@
         </w:rPr>
         <w:t>редакторов создается чистый про</w:t>
       </w:r>
-      <w:bookmarkStart w:id="0" w:name="_GoBack"/>
-      <w:bookmarkEnd w:id="0"/>
       <w:r>
         <w:rPr>
           <w:rFonts w:ascii="Times New Roman" w:hAnsi="Times New Roman" w:cs="Times New Roman"/>
@@ -7757,23 +7773,13 @@
         </w:rPr>
         <w:t xml:space="preserve">[1] </w:t>
       </w:r>
-      <w:proofErr w:type="spellStart"/>
-      <w:r>
-        <w:rPr>
-          <w:rFonts w:ascii="Times New Roman" w:hAnsi="Times New Roman" w:cs="Times New Roman"/>
-          <w:sz w:val="28"/>
-          <w:szCs w:val="28"/>
-        </w:rPr>
-        <w:t>Батин</w:t>
-      </w:r>
-      <w:proofErr w:type="spellEnd"/>
-      <w:r>
-        <w:rPr>
-          <w:rFonts w:ascii="Times New Roman" w:hAnsi="Times New Roman" w:cs="Times New Roman"/>
-          <w:sz w:val="28"/>
-          <w:szCs w:val="28"/>
-        </w:rPr>
-        <w:t xml:space="preserve">, Н. В. Основы </w:t>
+      <w:r>
+        <w:rPr>
+          <w:rFonts w:ascii="Times New Roman" w:hAnsi="Times New Roman" w:cs="Times New Roman"/>
+          <w:sz w:val="28"/>
+          <w:szCs w:val="28"/>
+        </w:rPr>
+        <w:t xml:space="preserve">Батин, Н. В. Основы </w:t>
       </w:r>
       <w:r>
         <w:rPr>
@@ -7789,36 +7795,8 @@
           <w:sz w:val="28"/>
           <w:szCs w:val="28"/>
         </w:rPr>
-        <w:t xml:space="preserve">метод. пособие / </w:t>
-      </w:r>
-      <w:proofErr w:type="spellStart"/>
-      <w:r>
-        <w:rPr>
-          <w:rFonts w:ascii="Times New Roman" w:hAnsi="Times New Roman" w:cs="Times New Roman"/>
-          <w:sz w:val="28"/>
-          <w:szCs w:val="28"/>
-        </w:rPr>
-        <w:t>Н.В.Батин</w:t>
-      </w:r>
-      <w:proofErr w:type="spellEnd"/>
-      <w:r>
-        <w:rPr>
-          <w:rFonts w:ascii="Times New Roman" w:hAnsi="Times New Roman" w:cs="Times New Roman"/>
-          <w:sz w:val="28"/>
-          <w:szCs w:val="28"/>
-        </w:rPr>
-        <w:t xml:space="preserve"> [и др.], под общ. ред. </w:t>
-      </w:r>
-      <w:proofErr w:type="spellStart"/>
-      <w:r>
-        <w:rPr>
-          <w:rFonts w:ascii="Times New Roman" w:hAnsi="Times New Roman" w:cs="Times New Roman"/>
-          <w:sz w:val="28"/>
-          <w:szCs w:val="28"/>
-        </w:rPr>
-        <w:t>В.В.Шкурко</w:t>
-      </w:r>
-      <w:proofErr w:type="spellEnd"/>
+        <w:t>метод. пособие / Н.В.Батин [и др.], под общ. ред. В.В.Шкурко</w:t>
+      </w:r>
       <w:r>
         <w:rPr>
           <w:rFonts w:ascii="Times New Roman" w:hAnsi="Times New Roman" w:cs="Times New Roman"/>
@@ -8330,7 +8308,6 @@
           </w:rPr>
           <w:t>.</w:t>
         </w:r>
-        <w:proofErr w:type="spellStart"/>
         <w:r>
           <w:rPr>
             <w:rStyle w:val="Hyperlink"/>
@@ -8341,7 +8318,6 @@
           </w:rPr>
           <w:t>mozilla</w:t>
         </w:r>
-        <w:proofErr w:type="spellEnd"/>
         <w:r>
           <w:rPr>
             <w:rStyle w:val="Hyperlink"/>
@@ -8370,7 +8346,6 @@
           </w:rPr>
           <w:t>/</w:t>
         </w:r>
-        <w:proofErr w:type="spellStart"/>
         <w:r>
           <w:rPr>
             <w:rStyle w:val="Hyperlink"/>
@@ -8381,7 +8356,6 @@
           </w:rPr>
           <w:t>ru</w:t>
         </w:r>
-        <w:proofErr w:type="spellEnd"/>
         <w:r>
           <w:rPr>
             <w:rStyle w:val="Hyperlink"/>
